--- a/public/documents/staj_yaz_filled.docx
+++ b/public/documents/staj_yaz_filled.docx
@@ -68,23 +68,7 @@
           <w:sz w:val="20"/>
           <w:szCs w:val="20"/>
         </w:rPr>
-        <w:t xml:space="preserve"> undefined</w:t>
-      </w:r>
-      <w:proofErr w:type="gramStart"/>
-      <w:r>
-        <w:rPr>
-          <w:sz w:val="20"/>
-          <w:szCs w:val="20"/>
-        </w:rPr>
-        <w:t/>
-      </w:r>
-      <w:proofErr w:type="gramEnd"/>
-      <w:r>
-        <w:rPr>
-          <w:sz w:val="20"/>
-          <w:szCs w:val="20"/>
-        </w:rPr>
-        <w:t/>
+        <w:t xml:space="preserve"> [[bolum]]</w:t>
       </w:r>
       <w:r>
         <w:rPr>
@@ -259,7 +243,14 @@
                 <w:sz w:val="20"/>
                 <w:szCs w:val="20"/>
               </w:rPr>
-              <w:t xml:space="preserve"> </w:t>
+              <w:t/>
+            </w:r>
+            <w:r>
+              <w:rPr>
+                <w:sz w:val="20"/>
+                <w:szCs w:val="20"/>
+              </w:rPr>
+              <w:t> </w:t>
             </w:r>
           </w:p>
         </w:tc>
@@ -314,23 +305,7 @@
                 <w:sz w:val="20"/>
                 <w:szCs w:val="20"/>
               </w:rPr>
-              <w:t xml:space="preserve"> </w:t>
-            </w:r>
-            <w:proofErr w:type="gramStart"/>
-            <w:r>
-              <w:rPr>
-                <w:sz w:val="20"/>
-                <w:szCs w:val="20"/>
-              </w:rPr>
-              <w:t>Ve</w:t>
-            </w:r>
-            <w:proofErr w:type="gramEnd"/>
-            <w:r>
-              <w:rPr>
-                <w:sz w:val="20"/>
-                <w:szCs w:val="20"/>
-              </w:rPr>
-              <w:t xml:space="preserve"> Tür</w:t>
+              <w:t xml:space="preserve"> Ve Tür</w:t>
             </w:r>
             <w:r>
               <w:rPr>
@@ -428,7 +403,14 @@
                 <w:sz w:val="20"/>
                 <w:szCs w:val="20"/>
               </w:rPr>
-              <w:t xml:space="preserve"> </w:t>
+              <w:t/>
+            </w:r>
+            <w:r>
+              <w:rPr>
+                <w:sz w:val="20"/>
+                <w:szCs w:val="20"/>
+              </w:rPr>
+              <w:t> </w:t>
             </w:r>
           </w:p>
         </w:tc>
@@ -554,7 +536,14 @@
                 <w:sz w:val="20"/>
                 <w:szCs w:val="20"/>
               </w:rPr>
-              <w:t xml:space="preserve"> </w:t>
+              <w:t/>
+            </w:r>
+            <w:r>
+              <w:rPr>
+                <w:sz w:val="20"/>
+                <w:szCs w:val="20"/>
+              </w:rPr>
+              <w:t> </w:t>
             </w:r>
           </w:p>
           <w:p>
@@ -679,7 +668,7 @@
                 <w:sz w:val="20"/>
                 <w:szCs w:val="20"/>
               </w:rPr>
-              <w:t xml:space="preserve"> </w:t>
+              <w:t/>
             </w:r>
           </w:p>
         </w:tc>
@@ -731,21 +720,68 @@
               </w:rPr>
               <w:t xml:space="preserve">undefined</w:t>
             </w:r>
-            <w:proofErr w:type="gramStart"/>
-            <w:r>
-              <w:rPr>
-                <w:sz w:val="20"/>
-                <w:szCs w:val="20"/>
-              </w:rPr>
-              <w:t> -</w:t>
-            </w:r>
-            <w:proofErr w:type="gramEnd"/>
-            <w:r>
-              <w:rPr>
-                <w:sz w:val="20"/>
-                <w:szCs w:val="20"/>
-              </w:rPr>
-              <w:t xml:space="preserve"> undefined </w:t>
+            <w:r>
+              <w:rPr>
+                <w:sz w:val="20"/>
+                <w:szCs w:val="20"/>
+              </w:rPr>
+              <w:t/>
+            </w:r>
+            <w:r>
+              <w:rPr>
+                <w:sz w:val="20"/>
+                <w:szCs w:val="20"/>
+              </w:rPr>
+              <w:t/>
+            </w:r>
+            <w:r>
+              <w:rPr>
+                <w:sz w:val="20"/>
+                <w:szCs w:val="20"/>
+              </w:rPr>
+              <w:t xml:space="preserve"> </w:t>
+            </w:r>
+            <w:r>
+              <w:rPr>
+                <w:sz w:val="20"/>
+                <w:szCs w:val="20"/>
+              </w:rPr>
+              <w:t>–</w:t>
+            </w:r>
+            <w:r>
+              <w:rPr>
+                <w:sz w:val="20"/>
+                <w:szCs w:val="20"/>
+              </w:rPr>
+              <w:t xml:space="preserve"> </w:t>
+            </w:r>
+            <w:r>
+              <w:rPr>
+                <w:sz w:val="20"/>
+                <w:szCs w:val="20"/>
+              </w:rPr>
+              <w:t xml:space="preserve">undefined</w:t>
+            </w:r>
+            <w:r>
+              <w:rPr>
+                <w:sz w:val="20"/>
+                <w:szCs w:val="20"/>
+              </w:rPr>
+              <w:t/>
+            </w:r>
+            <w:r>
+              <w:rPr>
+                <w:sz w:val="20"/>
+                <w:szCs w:val="20"/>
+              </w:rPr>
+              <w:t/>
+            </w:r>
+            <w:r>
+              <w:rPr>
+                <w:sz w:val="20"/>
+                <w:szCs w:val="20"/>
+              </w:rPr>
+              <w:t> </w:t>
             </w:r>
           </w:p>
         </w:tc>
@@ -856,7 +892,14 @@
                 <w:sz w:val="20"/>
                 <w:szCs w:val="20"/>
               </w:rPr>
-              <w:t xml:space="preserve"> </w:t>
+              <w:t/>
+            </w:r>
+            <w:r>
+              <w:rPr>
+                <w:sz w:val="20"/>
+                <w:szCs w:val="20"/>
+              </w:rPr>
+              <w:t> </w:t>
             </w:r>
           </w:p>
         </w:tc>
@@ -996,8 +1039,6 @@
             </w:pPr>
             <w:r>
               <w:rPr>
-                <w:b/>
-                <w:bCs/>
                 <w:sz w:val="20"/>
                 <w:szCs w:val="20"/>
               </w:rPr>
@@ -1014,19 +1055,10 @@
             <w:proofErr w:type="spellEnd"/>
             <w:r>
               <w:rPr>
-                <w:b/>
-                <w:bCs/>
                 <w:sz w:val="20"/>
                 <w:szCs w:val="20"/>
               </w:rPr>
               <w:t/>
-            </w:r>
-            <w:r>
-              <w:rPr>
-                <w:sz w:val="20"/>
-                <w:szCs w:val="20"/>
-              </w:rPr>
-              <w:t> </w:t>
             </w:r>
           </w:p>
         </w:tc>
@@ -1093,7 +1125,14 @@
                 <w:sz w:val="20"/>
                 <w:szCs w:val="20"/>
               </w:rPr>
-              <w:t xml:space="preserve"> </w:t>
+              <w:t/>
+            </w:r>
+            <w:r>
+              <w:rPr>
+                <w:sz w:val="20"/>
+                <w:szCs w:val="20"/>
+              </w:rPr>
+              <w:t> </w:t>
             </w:r>
           </w:p>
         </w:tc>
@@ -1157,7 +1196,14 @@
                 <w:sz w:val="20"/>
                 <w:szCs w:val="20"/>
               </w:rPr>
-              <w:t xml:space="preserve"> </w:t>
+              <w:t/>
+            </w:r>
+            <w:r>
+              <w:rPr>
+                <w:sz w:val="20"/>
+                <w:szCs w:val="20"/>
+              </w:rPr>
+              <w:t> </w:t>
             </w:r>
           </w:p>
         </w:tc>
@@ -1216,7 +1262,7 @@
                 <w:sz w:val="20"/>
                 <w:szCs w:val="20"/>
               </w:rPr>
-              <w:t xml:space="preserve"> </w:t>
+              <w:t/>
             </w:r>
           </w:p>
         </w:tc>
@@ -1330,21 +1376,12 @@
                 <w:szCs w:val="20"/>
               </w:rPr>
             </w:pPr>
-            <w:proofErr w:type="gramStart"/>
-            <w:r>
-              <w:rPr>
-                <w:sz w:val="20"/>
-                <w:szCs w:val="20"/>
-              </w:rPr>
-              <w:t>Yaz  -</w:t>
-            </w:r>
-            <w:proofErr w:type="gramEnd"/>
-            <w:r>
-              <w:rPr>
-                <w:sz w:val="20"/>
-                <w:szCs w:val="20"/>
-              </w:rPr>
-              <w:t xml:space="preserve"> 20 </w:t>
+            <w:r>
+              <w:rPr>
+                <w:sz w:val="20"/>
+                <w:szCs w:val="20"/>
+              </w:rPr>
+              <w:t>Yaz  - 20 </w:t>
             </w:r>
           </w:p>
         </w:tc>
@@ -1408,7 +1445,14 @@
                 <w:sz w:val="20"/>
                 <w:szCs w:val="20"/>
               </w:rPr>
-              <w:t xml:space="preserve"> </w:t>
+              <w:t/>
+            </w:r>
+            <w:r>
+              <w:rPr>
+                <w:sz w:val="20"/>
+                <w:szCs w:val="20"/>
+              </w:rPr>
+              <w:t> </w:t>
             </w:r>
           </w:p>
         </w:tc>
@@ -1503,7 +1547,14 @@
                 <w:sz w:val="20"/>
                 <w:szCs w:val="20"/>
               </w:rPr>
-              <w:t xml:space="preserve"> </w:t>
+              <w:t/>
+            </w:r>
+            <w:r>
+              <w:rPr>
+                <w:sz w:val="20"/>
+                <w:szCs w:val="20"/>
+              </w:rPr>
+              <w:t> </w:t>
             </w:r>
           </w:p>
         </w:tc>
@@ -1625,7 +1676,14 @@
                 <w:sz w:val="20"/>
                 <w:szCs w:val="20"/>
               </w:rPr>
-              <w:t xml:space="preserve"> </w:t>
+              <w:t/>
+            </w:r>
+            <w:r>
+              <w:rPr>
+                <w:sz w:val="20"/>
+                <w:szCs w:val="20"/>
+              </w:rPr>
+              <w:t> </w:t>
             </w:r>
           </w:p>
         </w:tc>
@@ -1661,23 +1719,7 @@
                 <w:sz w:val="20"/>
                 <w:szCs w:val="20"/>
               </w:rPr>
-              <w:t>(E / H</w:t>
-            </w:r>
-            <w:proofErr w:type="gramStart"/>
-            <w:r>
-              <w:rPr>
-                <w:sz w:val="20"/>
-                <w:szCs w:val="20"/>
-              </w:rPr>
-              <w:t>) -</w:t>
-            </w:r>
-            <w:proofErr w:type="gramEnd"/>
-            <w:r>
-              <w:rPr>
-                <w:sz w:val="20"/>
-                <w:szCs w:val="20"/>
-              </w:rPr>
-              <w:t xml:space="preserve">  </w:t>
+              <w:t xml:space="preserve">(E / H) -  </w:t>
             </w:r>
             <w:r>
               <w:rPr>
@@ -1823,7 +1865,7 @@
                 <w:sz w:val="20"/>
                 <w:szCs w:val="20"/>
               </w:rPr>
-              <w:t xml:space="preserve"> </w:t>
+              <w:t/>
             </w:r>
           </w:p>
         </w:tc>
@@ -1895,7 +1937,6 @@
                 <w:szCs w:val="20"/>
               </w:rPr>
             </w:pPr>
-            <w:proofErr w:type="gramStart"/>
             <w:r>
               <w:rPr>
                 <w:sz w:val="20"/>
@@ -1903,7 +1944,6 @@
               </w:rPr>
               <w:t>Görev  Unvanı</w:t>
             </w:r>
-            <w:proofErr w:type="gramEnd"/>
           </w:p>
         </w:tc>
         <w:tc>
@@ -1944,7 +1984,14 @@
                 <w:sz w:val="20"/>
                 <w:szCs w:val="20"/>
               </w:rPr>
-              <w:t xml:space="preserve"> </w:t>
+              <w:t/>
+            </w:r>
+            <w:r>
+              <w:rPr>
+                <w:sz w:val="20"/>
+                <w:szCs w:val="20"/>
+              </w:rPr>
+              <w:t> </w:t>
             </w:r>
           </w:p>
         </w:tc>
@@ -2046,7 +2093,14 @@
                 <w:sz w:val="20"/>
                 <w:szCs w:val="20"/>
               </w:rPr>
-              <w:t xml:space="preserve"> </w:t>
+              <w:t/>
+            </w:r>
+            <w:r>
+              <w:rPr>
+                <w:sz w:val="20"/>
+                <w:szCs w:val="20"/>
+              </w:rPr>
+              <w:t> </w:t>
             </w:r>
           </w:p>
         </w:tc>
@@ -2141,7 +2195,14 @@
                 <w:sz w:val="20"/>
                 <w:szCs w:val="20"/>
               </w:rPr>
-              <w:t xml:space="preserve"> </w:t>
+              <w:t/>
+            </w:r>
+            <w:r>
+              <w:rPr>
+                <w:sz w:val="20"/>
+                <w:szCs w:val="20"/>
+              </w:rPr>
+              <w:t> </w:t>
             </w:r>
           </w:p>
         </w:tc>
@@ -2386,21 +2447,12 @@
                 <w:szCs w:val="20"/>
               </w:rPr>
             </w:pPr>
-            <w:proofErr w:type="gramStart"/>
-            <w:r>
-              <w:rPr>
-                <w:sz w:val="20"/>
-                <w:szCs w:val="20"/>
-              </w:rPr>
-              <w:t xml:space="preserve">Tarih:   </w:t>
-            </w:r>
-            <w:proofErr w:type="gramEnd"/>
-            <w:r>
-              <w:rPr>
-                <w:sz w:val="20"/>
-                <w:szCs w:val="20"/>
-              </w:rPr>
-              <w:t xml:space="preserve">                             İmza:</w:t>
+            <w:r>
+              <w:rPr>
+                <w:sz w:val="20"/>
+                <w:szCs w:val="20"/>
+              </w:rPr>
+              <w:t>Tarih:                                İmza:</w:t>
             </w:r>
           </w:p>
         </w:tc>
@@ -2512,21 +2564,12 @@
                 <w:szCs w:val="20"/>
               </w:rPr>
             </w:pPr>
-            <w:proofErr w:type="gramStart"/>
-            <w:r>
-              <w:rPr>
-                <w:sz w:val="20"/>
-                <w:szCs w:val="20"/>
-              </w:rPr>
-              <w:t xml:space="preserve">Tarih:   </w:t>
-            </w:r>
-            <w:proofErr w:type="gramEnd"/>
-            <w:r>
-              <w:rPr>
-                <w:sz w:val="20"/>
-                <w:szCs w:val="20"/>
-              </w:rPr>
-              <w:t xml:space="preserve">                              İmza:</w:t>
+            <w:r>
+              <w:rPr>
+                <w:sz w:val="20"/>
+                <w:szCs w:val="20"/>
+              </w:rPr>
+              <w:t>Tarih:                                 İmza:</w:t>
             </w:r>
           </w:p>
         </w:tc>
@@ -2692,33 +2735,15 @@
           <w:sz w:val="20"/>
           <w:szCs w:val="20"/>
         </w:rPr>
-        <w:t xml:space="preserve"> ve firma verdiği ücretinin bir kısmını devletten isteyecek </w:t>
-      </w:r>
-      <w:proofErr w:type="gramStart"/>
+        <w:t xml:space="preserve"> ve firma verdiği ücretinin bir kısmını devletten isteyecek ise </w:t>
+      </w:r>
       <w:r>
         <w:rPr>
           <w:i/>
           <w:sz w:val="20"/>
           <w:szCs w:val="20"/>
         </w:rPr>
-        <w:t xml:space="preserve">ise </w:t>
-      </w:r>
-      <w:r>
-        <w:rPr>
-          <w:i/>
-          <w:sz w:val="20"/>
-          <w:szCs w:val="20"/>
-        </w:rPr>
-        <w:t xml:space="preserve"> EK</w:t>
-      </w:r>
-      <w:proofErr w:type="gramEnd"/>
-      <w:r>
-        <w:rPr>
-          <w:i/>
-          <w:sz w:val="20"/>
-          <w:szCs w:val="20"/>
-        </w:rPr>
-        <w:t xml:space="preserve">-2 </w:t>
+        <w:t xml:space="preserve"> EK-2 </w:t>
       </w:r>
       <w:r>
         <w:rPr>
@@ -3084,25 +3109,7 @@
               <w:sz w:val="18"/>
               <w:szCs w:val="18"/>
             </w:rPr>
-            <w:t xml:space="preserve">                    </w:t>
-          </w:r>
-          <w:proofErr w:type="gramStart"/>
-          <w:r>
-            <w:rPr>
-              <w:b/>
-              <w:sz w:val="18"/>
-              <w:szCs w:val="18"/>
-            </w:rPr>
-            <w:t>MÜHENDİSLİK  FAKÜLTESİ</w:t>
-          </w:r>
-          <w:proofErr w:type="gramEnd"/>
-          <w:r>
-            <w:rPr>
-              <w:b/>
-              <w:sz w:val="18"/>
-              <w:szCs w:val="18"/>
-            </w:rPr>
-            <w:t xml:space="preserve"> DEKANLIĞI</w:t>
+            <w:t xml:space="preserve">                    MÜHENDİSLİK  FAKÜLTESİ DEKANLIĞI</w:t>
           </w:r>
         </w:p>
         <w:p>
@@ -3779,6 +3786,7 @@
   <w:style w:type="character" w:default="1" w:styleId="VarsaylanParagrafYazTipi">
     <w:name w:val="Default Paragraph Font"/>
     <w:uiPriority w:val="1"/>
+    <w:semiHidden/>
     <w:unhideWhenUsed/>
   </w:style>
   <w:style w:type="table" w:default="1" w:styleId="NormalTablo">

--- a/public/documents/staj_yaz_filled.docx
+++ b/public/documents/staj_yaz_filled.docx
@@ -68,7 +68,30 @@
           <w:sz w:val="20"/>
           <w:szCs w:val="20"/>
         </w:rPr>
-        <w:t xml:space="preserve"> [[bolum]]</w:t>
+        <w:t xml:space="preserve"> </w:t>
+      </w:r>
+      <w:r>
+        <w:rPr>
+          <w:sz w:val="20"/>
+          <w:szCs w:val="20"/>
+        </w:rPr>
+        <w:t xml:space="preserve">bilg müh</w:t>
+      </w:r>
+      <w:proofErr w:type="gramStart"/>
+      <w:r>
+        <w:rPr>
+          <w:sz w:val="20"/>
+          <w:szCs w:val="20"/>
+        </w:rPr>
+        <w:t/>
+      </w:r>
+      <w:proofErr w:type="gramEnd"/>
+      <w:r>
+        <w:rPr>
+          <w:sz w:val="20"/>
+          <w:szCs w:val="20"/>
+        </w:rPr>
+        <w:t/>
       </w:r>
       <w:r>
         <w:rPr>
@@ -227,9 +250,9 @@
                 <w:sz w:val="20"/>
                 <w:szCs w:val="20"/>
               </w:rPr>
-              <w:t xml:space="preserve">undefined</w:t>
-            </w:r>
-            <w:proofErr w:type="spellStart"/>
+              <w:t xml:space="preserve">33303602036</w:t>
+            </w:r>
+            <w:proofErr w:type="gramStart"/>
             <w:r>
               <w:rPr>
                 <w:sz w:val="20"/>
@@ -237,7 +260,7 @@
               </w:rPr>
               <w:t/>
             </w:r>
-            <w:proofErr w:type="spellEnd"/>
+            <w:proofErr w:type="gramEnd"/>
             <w:r>
               <w:rPr>
                 <w:sz w:val="20"/>
@@ -305,7 +328,23 @@
                 <w:sz w:val="20"/>
                 <w:szCs w:val="20"/>
               </w:rPr>
-              <w:t xml:space="preserve"> Ve Tür</w:t>
+              <w:t xml:space="preserve"> </w:t>
+            </w:r>
+            <w:proofErr w:type="gramStart"/>
+            <w:r>
+              <w:rPr>
+                <w:sz w:val="20"/>
+                <w:szCs w:val="20"/>
+              </w:rPr>
+              <w:t>Ve</w:t>
+            </w:r>
+            <w:proofErr w:type="gramEnd"/>
+            <w:r>
+              <w:rPr>
+                <w:sz w:val="20"/>
+                <w:szCs w:val="20"/>
+              </w:rPr>
+              <w:t xml:space="preserve"> Tür</w:t>
             </w:r>
             <w:r>
               <w:rPr>
@@ -387,9 +426,9 @@
                 <w:sz w:val="20"/>
                 <w:szCs w:val="20"/>
               </w:rPr>
-              <w:t xml:space="preserve">undefined</w:t>
-            </w:r>
-            <w:proofErr w:type="spellStart"/>
+              <w:t xml:space="preserve">ali</w:t>
+            </w:r>
+            <w:proofErr w:type="gramStart"/>
             <w:r>
               <w:rPr>
                 <w:sz w:val="20"/>
@@ -397,7 +436,7 @@
               </w:rPr>
               <w:t/>
             </w:r>
-            <w:proofErr w:type="spellEnd"/>
+            <w:proofErr w:type="gramEnd"/>
             <w:r>
               <w:rPr>
                 <w:sz w:val="20"/>
@@ -520,9 +559,9 @@
                 <w:sz w:val="20"/>
                 <w:szCs w:val="20"/>
               </w:rPr>
-              <w:t xml:space="preserve">undefined</w:t>
-            </w:r>
-            <w:proofErr w:type="spellStart"/>
+              <w:t xml:space="preserve">20.01.2002</w:t>
+            </w:r>
+            <w:proofErr w:type="gramStart"/>
             <w:r>
               <w:rPr>
                 <w:sz w:val="20"/>
@@ -530,7 +569,7 @@
               </w:rPr>
               <w:t/>
             </w:r>
-            <w:proofErr w:type="spellEnd"/>
+            <w:proofErr w:type="gramEnd"/>
             <w:r>
               <w:rPr>
                 <w:sz w:val="20"/>
@@ -652,9 +691,9 @@
                 <w:sz w:val="20"/>
                 <w:szCs w:val="20"/>
               </w:rPr>
-              <w:t xml:space="preserve">undefined</w:t>
-            </w:r>
-            <w:proofErr w:type="spellStart"/>
+              <w:t xml:space="preserve">232315603459</w:t>
+            </w:r>
+            <w:proofErr w:type="gramStart"/>
             <w:r>
               <w:rPr>
                 <w:sz w:val="20"/>
@@ -662,7 +701,7 @@
               </w:rPr>
               <w:t/>
             </w:r>
-            <w:proofErr w:type="spellEnd"/>
+            <w:proofErr w:type="gramEnd"/>
             <w:r>
               <w:rPr>
                 <w:sz w:val="20"/>
@@ -718,8 +757,9 @@
                 <w:sz w:val="20"/>
                 <w:szCs w:val="20"/>
               </w:rPr>
-              <w:t xml:space="preserve">undefined</w:t>
-            </w:r>
+              <w:t xml:space="preserve">ali@gmial.com</w:t>
+            </w:r>
+            <w:proofErr w:type="gramStart"/>
             <w:r>
               <w:rPr>
                 <w:sz w:val="20"/>
@@ -727,6 +767,7 @@
               </w:rPr>
               <w:t/>
             </w:r>
+            <w:proofErr w:type="gramEnd"/>
             <w:r>
               <w:rPr>
                 <w:sz w:val="20"/>
@@ -760,7 +801,7 @@
                 <w:sz w:val="20"/>
                 <w:szCs w:val="20"/>
               </w:rPr>
-              <w:t xml:space="preserve">undefined</w:t>
+              <w:t xml:space="preserve">5562362365</w:t>
             </w:r>
             <w:r>
               <w:rPr>
@@ -876,9 +917,9 @@
                 <w:sz w:val="20"/>
                 <w:szCs w:val="20"/>
               </w:rPr>
-              <w:t xml:space="preserve">undefined</w:t>
-            </w:r>
-            <w:proofErr w:type="spellStart"/>
+              <w:t xml:space="preserve">akdlsjds</w:t>
+            </w:r>
+            <w:proofErr w:type="gramStart"/>
             <w:r>
               <w:rPr>
                 <w:sz w:val="20"/>
@@ -886,7 +927,7 @@
               </w:rPr>
               <w:t/>
             </w:r>
-            <w:proofErr w:type="spellEnd"/>
+            <w:proofErr w:type="gramEnd"/>
             <w:r>
               <w:rPr>
                 <w:sz w:val="20"/>
@@ -1042,9 +1083,9 @@
                 <w:sz w:val="20"/>
                 <w:szCs w:val="20"/>
               </w:rPr>
-              <w:t xml:space="preserve">undefined</w:t>
-            </w:r>
-            <w:proofErr w:type="spellStart"/>
+              <w:t xml:space="preserve">yazuılm</w:t>
+            </w:r>
+            <w:proofErr w:type="gramStart"/>
             <w:r>
               <w:rPr>
                 <w:sz w:val="20"/>
@@ -1052,7 +1093,7 @@
               </w:rPr>
               <w:t/>
             </w:r>
-            <w:proofErr w:type="spellEnd"/>
+            <w:proofErr w:type="gramEnd"/>
             <w:r>
               <w:rPr>
                 <w:sz w:val="20"/>
@@ -1109,9 +1150,9 @@
                 <w:sz w:val="20"/>
                 <w:szCs w:val="20"/>
               </w:rPr>
-              <w:t xml:space="preserve">undefined</w:t>
-            </w:r>
-            <w:proofErr w:type="spellStart"/>
+              <w:t xml:space="preserve">07.07.2025</w:t>
+            </w:r>
+            <w:proofErr w:type="gramStart"/>
             <w:r>
               <w:rPr>
                 <w:sz w:val="20"/>
@@ -1119,7 +1160,7 @@
               </w:rPr>
               <w:t/>
             </w:r>
-            <w:proofErr w:type="spellEnd"/>
+            <w:proofErr w:type="gramEnd"/>
             <w:r>
               <w:rPr>
                 <w:sz w:val="20"/>
@@ -1180,9 +1221,9 @@
                 <w:sz w:val="20"/>
                 <w:szCs w:val="20"/>
               </w:rPr>
-              <w:t xml:space="preserve">undefined</w:t>
-            </w:r>
-            <w:proofErr w:type="spellStart"/>
+              <w:t xml:space="preserve">5551234567</w:t>
+            </w:r>
+            <w:proofErr w:type="gramStart"/>
             <w:r>
               <w:rPr>
                 <w:sz w:val="20"/>
@@ -1190,7 +1231,7 @@
               </w:rPr>
               <w:t/>
             </w:r>
-            <w:proofErr w:type="spellEnd"/>
+            <w:proofErr w:type="gramEnd"/>
             <w:r>
               <w:rPr>
                 <w:sz w:val="20"/>
@@ -1246,9 +1287,9 @@
                 <w:sz w:val="20"/>
                 <w:szCs w:val="20"/>
               </w:rPr>
-              <w:t xml:space="preserve">undefined</w:t>
-            </w:r>
-            <w:proofErr w:type="spellStart"/>
+              <w:t xml:space="preserve">04.08.2025</w:t>
+            </w:r>
+            <w:proofErr w:type="gramStart"/>
             <w:r>
               <w:rPr>
                 <w:sz w:val="20"/>
@@ -1256,7 +1297,7 @@
               </w:rPr>
               <w:t/>
             </w:r>
-            <w:proofErr w:type="spellEnd"/>
+            <w:proofErr w:type="gramEnd"/>
             <w:r>
               <w:rPr>
                 <w:sz w:val="20"/>
@@ -1310,9 +1351,9 @@
                 <w:sz w:val="20"/>
                 <w:szCs w:val="20"/>
               </w:rPr>
-              <w:t xml:space="preserve">undefined</w:t>
-            </w:r>
-            <w:proofErr w:type="spellStart"/>
+              <w:t xml:space="preserve">1313131313131</w:t>
+            </w:r>
+            <w:proofErr w:type="gramStart"/>
             <w:r>
               <w:rPr>
                 <w:bCs/>
@@ -1321,7 +1362,7 @@
               </w:rPr>
               <w:t/>
             </w:r>
-            <w:proofErr w:type="spellEnd"/>
+            <w:proofErr w:type="gramEnd"/>
             <w:r>
               <w:rPr>
                 <w:bCs/>
@@ -1376,12 +1417,21 @@
                 <w:szCs w:val="20"/>
               </w:rPr>
             </w:pPr>
-            <w:r>
-              <w:rPr>
-                <w:sz w:val="20"/>
-                <w:szCs w:val="20"/>
-              </w:rPr>
-              <w:t>Yaz  - 20 </w:t>
+            <w:proofErr w:type="gramStart"/>
+            <w:r>
+              <w:rPr>
+                <w:sz w:val="20"/>
+                <w:szCs w:val="20"/>
+              </w:rPr>
+              <w:t>Yaz  -</w:t>
+            </w:r>
+            <w:proofErr w:type="gramEnd"/>
+            <w:r>
+              <w:rPr>
+                <w:sz w:val="20"/>
+                <w:szCs w:val="20"/>
+              </w:rPr>
+              <w:t xml:space="preserve"> 20 </w:t>
             </w:r>
           </w:p>
         </w:tc>
@@ -1429,9 +1479,9 @@
                 <w:sz w:val="20"/>
                 <w:szCs w:val="20"/>
               </w:rPr>
-              <w:t xml:space="preserve">undefined</w:t>
-            </w:r>
-            <w:proofErr w:type="spellStart"/>
+              <w:t xml:space="preserve">ali.staj@firma.com</w:t>
+            </w:r>
+            <w:proofErr w:type="gramStart"/>
             <w:r>
               <w:rPr>
                 <w:sz w:val="20"/>
@@ -1439,7 +1489,7 @@
               </w:rPr>
               <w:t/>
             </w:r>
-            <w:proofErr w:type="spellEnd"/>
+            <w:proofErr w:type="gramEnd"/>
             <w:r>
               <w:rPr>
                 <w:sz w:val="20"/>
@@ -1531,9 +1581,9 @@
                 <w:sz w:val="20"/>
                 <w:szCs w:val="20"/>
               </w:rPr>
-              <w:t xml:space="preserve">undefined</w:t>
-            </w:r>
-            <w:proofErr w:type="spellStart"/>
+              <w:t xml:space="preserve">5</w:t>
+            </w:r>
+            <w:proofErr w:type="gramStart"/>
             <w:r>
               <w:rPr>
                 <w:sz w:val="20"/>
@@ -1541,7 +1591,7 @@
               </w:rPr>
               <w:t/>
             </w:r>
-            <w:proofErr w:type="spellEnd"/>
+            <w:proofErr w:type="gramEnd"/>
             <w:r>
               <w:rPr>
                 <w:sz w:val="20"/>
@@ -1660,9 +1710,9 @@
                 <w:sz w:val="20"/>
                 <w:szCs w:val="20"/>
               </w:rPr>
-              <w:t xml:space="preserve">undefined</w:t>
-            </w:r>
-            <w:proofErr w:type="spellStart"/>
+              <w:t xml:space="preserve">5</w:t>
+            </w:r>
+            <w:proofErr w:type="gramStart"/>
             <w:r>
               <w:rPr>
                 <w:sz w:val="20"/>
@@ -1670,7 +1720,7 @@
               </w:rPr>
               <w:t/>
             </w:r>
-            <w:proofErr w:type="spellEnd"/>
+            <w:proofErr w:type="gramEnd"/>
             <w:r>
               <w:rPr>
                 <w:sz w:val="20"/>
@@ -1719,7 +1769,23 @@
                 <w:sz w:val="20"/>
                 <w:szCs w:val="20"/>
               </w:rPr>
-              <w:t xml:space="preserve">(E / H) -  </w:t>
+              <w:t>(E / H</w:t>
+            </w:r>
+            <w:proofErr w:type="gramStart"/>
+            <w:r>
+              <w:rPr>
+                <w:sz w:val="20"/>
+                <w:szCs w:val="20"/>
+              </w:rPr>
+              <w:t>) -</w:t>
+            </w:r>
+            <w:proofErr w:type="gramEnd"/>
+            <w:r>
+              <w:rPr>
+                <w:sz w:val="20"/>
+                <w:szCs w:val="20"/>
+              </w:rPr>
+              <w:t xml:space="preserve">  </w:t>
             </w:r>
             <w:r>
               <w:rPr>
@@ -1849,9 +1915,9 @@
                 <w:sz w:val="20"/>
                 <w:szCs w:val="20"/>
               </w:rPr>
-              <w:t xml:space="preserve">undefined</w:t>
-            </w:r>
-            <w:proofErr w:type="spellStart"/>
+              <w:t xml:space="preserve">ldldl</w:t>
+            </w:r>
+            <w:proofErr w:type="gramStart"/>
             <w:r>
               <w:rPr>
                 <w:sz w:val="20"/>
@@ -1859,7 +1925,7 @@
               </w:rPr>
               <w:t/>
             </w:r>
-            <w:proofErr w:type="spellEnd"/>
+            <w:proofErr w:type="gramEnd"/>
             <w:r>
               <w:rPr>
                 <w:sz w:val="20"/>
@@ -1937,6 +2003,7 @@
                 <w:szCs w:val="20"/>
               </w:rPr>
             </w:pPr>
+            <w:proofErr w:type="gramStart"/>
             <w:r>
               <w:rPr>
                 <w:sz w:val="20"/>
@@ -1944,6 +2011,7 @@
               </w:rPr>
               <w:t>Görev  Unvanı</w:t>
             </w:r>
+            <w:proofErr w:type="gramEnd"/>
           </w:p>
         </w:tc>
         <w:tc>
@@ -1968,9 +2036,9 @@
                 <w:sz w:val="20"/>
                 <w:szCs w:val="20"/>
               </w:rPr>
-              <w:t xml:space="preserve">undefined</w:t>
-            </w:r>
-            <w:proofErr w:type="spellStart"/>
+              <w:t xml:space="preserve">muh</w:t>
+            </w:r>
+            <w:proofErr w:type="gramStart"/>
             <w:r>
               <w:rPr>
                 <w:sz w:val="20"/>
@@ -1978,7 +2046,7 @@
               </w:rPr>
               <w:t/>
             </w:r>
-            <w:proofErr w:type="spellEnd"/>
+            <w:proofErr w:type="gramEnd"/>
             <w:r>
               <w:rPr>
                 <w:sz w:val="20"/>
@@ -2077,9 +2145,9 @@
                 <w:sz w:val="20"/>
                 <w:szCs w:val="20"/>
               </w:rPr>
-              <w:t xml:space="preserve">undefined</w:t>
-            </w:r>
-            <w:proofErr w:type="spellStart"/>
+              <w:t xml:space="preserve">muh@gmail.com</w:t>
+            </w:r>
+            <w:proofErr w:type="gramStart"/>
             <w:r>
               <w:rPr>
                 <w:sz w:val="20"/>
@@ -2087,7 +2155,7 @@
               </w:rPr>
               <w:t/>
             </w:r>
-            <w:proofErr w:type="spellEnd"/>
+            <w:proofErr w:type="gramEnd"/>
             <w:r>
               <w:rPr>
                 <w:sz w:val="20"/>
@@ -2179,9 +2247,9 @@
                 <w:sz w:val="20"/>
                 <w:szCs w:val="20"/>
               </w:rPr>
-              <w:t xml:space="preserve">undefined</w:t>
-            </w:r>
-            <w:proofErr w:type="spellStart"/>
+              <w:t xml:space="preserve">5562365623</w:t>
+            </w:r>
+            <w:proofErr w:type="gramStart"/>
             <w:r>
               <w:rPr>
                 <w:sz w:val="20"/>
@@ -2189,7 +2257,7 @@
               </w:rPr>
               <w:t/>
             </w:r>
-            <w:proofErr w:type="spellEnd"/>
+            <w:proofErr w:type="gramEnd"/>
             <w:r>
               <w:rPr>
                 <w:sz w:val="20"/>
@@ -2447,12 +2515,21 @@
                 <w:szCs w:val="20"/>
               </w:rPr>
             </w:pPr>
-            <w:r>
-              <w:rPr>
-                <w:sz w:val="20"/>
-                <w:szCs w:val="20"/>
-              </w:rPr>
-              <w:t>Tarih:                                İmza:</w:t>
+            <w:proofErr w:type="gramStart"/>
+            <w:r>
+              <w:rPr>
+                <w:sz w:val="20"/>
+                <w:szCs w:val="20"/>
+              </w:rPr>
+              <w:t xml:space="preserve">Tarih:   </w:t>
+            </w:r>
+            <w:proofErr w:type="gramEnd"/>
+            <w:r>
+              <w:rPr>
+                <w:sz w:val="20"/>
+                <w:szCs w:val="20"/>
+              </w:rPr>
+              <w:t xml:space="preserve">                             İmza:</w:t>
             </w:r>
           </w:p>
         </w:tc>
@@ -2564,12 +2641,21 @@
                 <w:szCs w:val="20"/>
               </w:rPr>
             </w:pPr>
-            <w:r>
-              <w:rPr>
-                <w:sz w:val="20"/>
-                <w:szCs w:val="20"/>
-              </w:rPr>
-              <w:t>Tarih:                                 İmza:</w:t>
+            <w:proofErr w:type="gramStart"/>
+            <w:r>
+              <w:rPr>
+                <w:sz w:val="20"/>
+                <w:szCs w:val="20"/>
+              </w:rPr>
+              <w:t xml:space="preserve">Tarih:   </w:t>
+            </w:r>
+            <w:proofErr w:type="gramEnd"/>
+            <w:r>
+              <w:rPr>
+                <w:sz w:val="20"/>
+                <w:szCs w:val="20"/>
+              </w:rPr>
+              <w:t xml:space="preserve">                              İmza:</w:t>
             </w:r>
           </w:p>
         </w:tc>
@@ -2735,15 +2821,33 @@
           <w:sz w:val="20"/>
           <w:szCs w:val="20"/>
         </w:rPr>
-        <w:t xml:space="preserve"> ve firma verdiği ücretinin bir kısmını devletten isteyecek ise </w:t>
-      </w:r>
+        <w:t xml:space="preserve"> ve firma verdiği ücretinin bir kısmını devletten isteyecek </w:t>
+      </w:r>
+      <w:proofErr w:type="gramStart"/>
       <w:r>
         <w:rPr>
           <w:i/>
           <w:sz w:val="20"/>
           <w:szCs w:val="20"/>
         </w:rPr>
-        <w:t xml:space="preserve"> EK-2 </w:t>
+        <w:t xml:space="preserve">ise </w:t>
+      </w:r>
+      <w:r>
+        <w:rPr>
+          <w:i/>
+          <w:sz w:val="20"/>
+          <w:szCs w:val="20"/>
+        </w:rPr>
+        <w:t xml:space="preserve"> EK</w:t>
+      </w:r>
+      <w:proofErr w:type="gramEnd"/>
+      <w:r>
+        <w:rPr>
+          <w:i/>
+          <w:sz w:val="20"/>
+          <w:szCs w:val="20"/>
+        </w:rPr>
+        <w:t xml:space="preserve">-2 </w:t>
       </w:r>
       <w:r>
         <w:rPr>
@@ -3109,7 +3213,25 @@
               <w:sz w:val="18"/>
               <w:szCs w:val="18"/>
             </w:rPr>
-            <w:t xml:space="preserve">                    MÜHENDİSLİK  FAKÜLTESİ DEKANLIĞI</w:t>
+            <w:t xml:space="preserve">                    </w:t>
+          </w:r>
+          <w:proofErr w:type="gramStart"/>
+          <w:r>
+            <w:rPr>
+              <w:b/>
+              <w:sz w:val="18"/>
+              <w:szCs w:val="18"/>
+            </w:rPr>
+            <w:t>MÜHENDİSLİK  FAKÜLTESİ</w:t>
+          </w:r>
+          <w:proofErr w:type="gramEnd"/>
+          <w:r>
+            <w:rPr>
+              <w:b/>
+              <w:sz w:val="18"/>
+              <w:szCs w:val="18"/>
+            </w:rPr>
+            <w:t xml:space="preserve"> DEKANLIĞI</w:t>
           </w:r>
         </w:p>
         <w:p>

--- a/public/documents/staj_yaz_filled.docx
+++ b/public/documents/staj_yaz_filled.docx
@@ -2036,7 +2036,7 @@
                 <w:sz w:val="20"/>
                 <w:szCs w:val="20"/>
               </w:rPr>
-              <w:t xml:space="preserve">muh</w:t>
+              <w:t xml:space="preserve">müh</w:t>
             </w:r>
             <w:proofErr w:type="gramStart"/>
             <w:r>
